--- a/Calendario2021/Ejercicios/Ejercicio3_RuteoDinamico.docx
+++ b/Calendario2021/Ejercicios/Ejercicio3_RuteoDinamico.docx
@@ -172,7 +172,7 @@
                                     </pic:cNvPicPr>
                                   </pic:nvPicPr>
                                   <pic:blipFill>
-                                    <a:blip r:embed="rId5">
+                                    <a:blip r:embed="rId6">
                                       <a:extLst>
                                         <a:ext uri="{28A0092B-C50C-407E-A947-70E740481C1C}">
                                           <a14:useLocalDpi xmlns:a14="http://schemas.microsoft.com/office/drawing/2010/main" val="0"/>
@@ -772,7 +772,7 @@
                                           <pic:cNvPicPr/>
                                         </pic:nvPicPr>
                                         <pic:blipFill>
-                                          <a:blip r:embed="rId6">
+                                          <a:blip r:embed="rId7">
                                             <a:extLst>
                                               <a:ext uri="{28A0092B-C50C-407E-A947-70E740481C1C}">
                                                 <a14:useLocalDpi xmlns:a14="http://schemas.microsoft.com/office/drawing/2010/main" val="0"/>
@@ -842,7 +842,7 @@
                                     <pic:cNvPicPr/>
                                   </pic:nvPicPr>
                                   <pic:blipFill>
-                                    <a:blip r:embed="rId6">
+                                    <a:blip r:embed="rId8">
                                       <a:extLst>
                                         <a:ext uri="{28A0092B-C50C-407E-A947-70E740481C1C}">
                                           <a14:useLocalDpi xmlns:a14="http://schemas.microsoft.com/office/drawing/2010/main" val="0"/>
@@ -964,7 +964,7 @@
         </w:rPr>
         <w:t>Descarga los archivos: a) </w:t>
       </w:r>
-      <w:hyperlink r:id="rId7" w:tooltip="Ejer02-RedBasePkt.pkt" w:history="1">
+      <w:hyperlink r:id="rId9" w:tooltip="Ejer02-RedBasePkt.pkt" w:history="1">
         <w:r>
           <w:rPr>
             <w:rStyle w:val="Hipervnculo"/>
@@ -984,7 +984,7 @@
         </w:rPr>
         <w:t>. b) </w:t>
       </w:r>
-      <w:hyperlink r:id="rId8" w:tooltip="Ejer02-Config-RutasEstaticas.txt" w:history="1">
+      <w:hyperlink r:id="rId10" w:tooltip="Ejer02-Config-RutasEstaticas.txt" w:history="1">
         <w:r>
           <w:rPr>
             <w:rStyle w:val="Hipervnculo"/>
@@ -1008,7 +1008,7 @@
             <wp:extent cx="154940" cy="154940"/>
             <wp:effectExtent l="0" t="0" r="0" b="0"/>
             <wp:docPr id="3" name="Imagen 3" descr="Vista previa del documento">
-              <a:hlinkClick xmlns:a="http://schemas.openxmlformats.org/drawingml/2006/main" r:id="rId8" tooltip="&quot;Vista previa del documento&quot;"/>
+              <a:hlinkClick xmlns:a="http://schemas.openxmlformats.org/drawingml/2006/main" r:id="rId10" tooltip="&quot;Vista previa del documento&quot;"/>
             </wp:docPr>
             <wp:cNvGraphicFramePr>
               <a:graphicFrameLocks xmlns:a="http://schemas.openxmlformats.org/drawingml/2006/main" noChangeAspect="1"/>
@@ -1018,14 +1018,14 @@
                 <pic:pic xmlns:pic="http://schemas.openxmlformats.org/drawingml/2006/picture">
                   <pic:nvPicPr>
                     <pic:cNvPr id="0" name="Picture 2" descr="Vista previa del documento">
-                      <a:hlinkClick r:id="rId8" tooltip="&quot;Vista previa del documento&quot;"/>
+                      <a:hlinkClick r:id="rId10" tooltip="&quot;Vista previa del documento&quot;"/>
                     </pic:cNvPr>
                     <pic:cNvPicPr>
                       <a:picLocks noChangeAspect="1" noChangeArrowheads="1"/>
                     </pic:cNvPicPr>
                   </pic:nvPicPr>
                   <pic:blipFill>
-                    <a:blip r:embed="rId9">
+                    <a:blip r:embed="rId11">
                       <a:extLst>
                         <a:ext uri="{28A0092B-C50C-407E-A947-70E740481C1C}">
                           <a14:useLocalDpi xmlns:a14="http://schemas.microsoft.com/office/drawing/2010/main" val="0"/>
@@ -1122,27 +1122,7 @@
           <w:sz w:val="24"/>
           <w:szCs w:val="24"/>
         </w:rPr>
-        <w:t>Completa</w:t>
-      </w:r>
-      <w:r>
-        <w:rPr>
-          <w:rFonts w:ascii="Arial" w:hAnsi="Arial" w:cs="Arial"/>
-          <w:b/>
-          <w:bCs/>
-          <w:sz w:val="24"/>
-          <w:szCs w:val="24"/>
-        </w:rPr>
-        <w:t>4</w:t>
-      </w:r>
-      <w:r>
-        <w:rPr>
-          <w:rFonts w:ascii="Arial" w:hAnsi="Arial" w:cs="Arial"/>
-          <w:b/>
-          <w:bCs/>
-          <w:sz w:val="24"/>
-          <w:szCs w:val="24"/>
-        </w:rPr>
-        <w:t xml:space="preserve"> tabla de direccionamiento</w:t>
+        <w:t>Completa4 tabla de direccionamiento</w:t>
       </w:r>
     </w:p>
     <w:tbl>
@@ -1431,16 +1411,7 @@
                 <w:sz w:val="20"/>
                 <w:szCs w:val="20"/>
               </w:rPr>
-              <w:t>134. 89. 254. 241</w:t>
-            </w:r>
-            <w:r>
-              <w:rPr>
-                <w:rFonts w:ascii="Arial" w:hAnsi="Arial" w:cs="Arial"/>
-                <w:color w:val="000000"/>
-                <w:sz w:val="20"/>
-                <w:szCs w:val="20"/>
-              </w:rPr>
-              <w:t xml:space="preserve"> / 30</w:t>
+              <w:t>134. 89. 254. 241 / 30</w:t>
             </w:r>
           </w:p>
           <w:p>
@@ -1540,19 +1511,7 @@
                 <w:sz w:val="20"/>
                 <w:szCs w:val="20"/>
               </w:rPr>
-              <w:t>Ya Configurad</w:t>
-            </w:r>
-            <w:r>
-              <w:rPr>
-                <w:rStyle w:val="Textoennegrita"/>
-                <w:rFonts w:ascii="Arial" w:hAnsi="Arial" w:cs="Arial"/>
-                <w:b w:val="0"/>
-                <w:bCs w:val="0"/>
-                <w:color w:val="000000"/>
-                <w:sz w:val="20"/>
-                <w:szCs w:val="20"/>
-              </w:rPr>
-              <w:t>o</w:t>
+              <w:t>Ya Configurado</w:t>
             </w:r>
           </w:p>
         </w:tc>
@@ -1591,19 +1550,7 @@
                 <w:sz w:val="20"/>
                 <w:szCs w:val="20"/>
               </w:rPr>
-              <w:t>No se us</w:t>
-            </w:r>
-            <w:r>
-              <w:rPr>
-                <w:rStyle w:val="Textoennegrita"/>
-                <w:rFonts w:ascii="Arial" w:hAnsi="Arial" w:cs="Arial"/>
-                <w:b w:val="0"/>
-                <w:bCs w:val="0"/>
-                <w:color w:val="000000"/>
-                <w:sz w:val="20"/>
-                <w:szCs w:val="20"/>
-              </w:rPr>
-              <w:t>a</w:t>
+              <w:t>No se usa</w:t>
             </w:r>
           </w:p>
         </w:tc>
@@ -1690,16 +1637,7 @@
                 <w:sz w:val="20"/>
                 <w:szCs w:val="20"/>
               </w:rPr>
-              <w:t>134. 89. 254. 242</w:t>
-            </w:r>
-            <w:r>
-              <w:rPr>
-                <w:rFonts w:ascii="Arial" w:hAnsi="Arial" w:cs="Arial"/>
-                <w:color w:val="000000"/>
-                <w:sz w:val="20"/>
-                <w:szCs w:val="20"/>
-              </w:rPr>
-              <w:t xml:space="preserve"> /30</w:t>
+              <w:t>134. 89. 254. 242 /30</w:t>
             </w:r>
           </w:p>
           <w:p>
@@ -1757,16 +1695,7 @@
                 <w:sz w:val="20"/>
                 <w:szCs w:val="20"/>
               </w:rPr>
-              <w:t>198. 68. 1. 249</w:t>
-            </w:r>
-            <w:r>
-              <w:rPr>
-                <w:rFonts w:ascii="Arial" w:hAnsi="Arial" w:cs="Arial"/>
-                <w:color w:val="000000"/>
-                <w:sz w:val="20"/>
-                <w:szCs w:val="20"/>
-              </w:rPr>
-              <w:t xml:space="preserve"> /30</w:t>
+              <w:t>198. 68. 1. 249 /30</w:t>
             </w:r>
           </w:p>
           <w:p>
@@ -2025,16 +1954,7 @@
                 <w:sz w:val="20"/>
                 <w:szCs w:val="20"/>
               </w:rPr>
-              <w:t>198. 68. 1. 250</w:t>
-            </w:r>
-            <w:r>
-              <w:rPr>
-                <w:rFonts w:ascii="Arial" w:hAnsi="Arial" w:cs="Arial"/>
-                <w:color w:val="000000"/>
-                <w:sz w:val="20"/>
-                <w:szCs w:val="20"/>
-              </w:rPr>
-              <w:t xml:space="preserve"> /30</w:t>
+              <w:t>198. 68. 1. 250 /30</w:t>
             </w:r>
           </w:p>
           <w:p>
@@ -2131,16 +2051,7 @@
                 <w:sz w:val="20"/>
                 <w:szCs w:val="20"/>
               </w:rPr>
-              <w:t>196. 128. 11. 6</w:t>
-            </w:r>
-            <w:r>
-              <w:rPr>
-                <w:rFonts w:ascii="Arial" w:hAnsi="Arial" w:cs="Arial"/>
-                <w:color w:val="000000"/>
-                <w:sz w:val="20"/>
-                <w:szCs w:val="20"/>
-              </w:rPr>
-              <w:t>2</w:t>
+              <w:t>196. 128. 11. 62</w:t>
             </w:r>
             <w:r>
               <w:rPr>
@@ -2206,16 +2117,7 @@
                 <w:sz w:val="20"/>
                 <w:szCs w:val="20"/>
               </w:rPr>
-              <w:t>196. 128. 11. 190</w:t>
-            </w:r>
-            <w:r>
-              <w:rPr>
-                <w:rFonts w:ascii="Arial" w:hAnsi="Arial" w:cs="Arial"/>
-                <w:color w:val="000000"/>
-                <w:sz w:val="20"/>
-                <w:szCs w:val="20"/>
-              </w:rPr>
-              <w:t xml:space="preserve"> </w:t>
+              <w:t xml:space="preserve">196. 128. 11. 190 </w:t>
             </w:r>
             <w:r>
               <w:rPr>
@@ -2322,7 +2224,11 @@
         <w:jc w:val="both"/>
         <w:rPr>
           <w:rFonts w:ascii="Helvetica" w:hAnsi="Helvetica" w:cs="Helvetica"/>
+          <w:b/>
+          <w:bCs/>
           <w:color w:val="0D0D0D" w:themeColor="text1" w:themeTint="F2"/>
+          <w:sz w:val="16"/>
+          <w:szCs w:val="16"/>
           <w:shd w:val="clear" w:color="auto" w:fill="FFFFFF"/>
         </w:rPr>
       </w:pPr>
@@ -2371,7 +2277,7 @@
       </w:tblGrid>
       <w:tr>
         <w:trPr>
-          <w:trHeight w:val="567"/>
+          <w:trHeight w:val="454"/>
         </w:trPr>
         <w:tc>
           <w:tcPr>
@@ -2484,7 +2390,7 @@
       </w:tr>
       <w:tr>
         <w:trPr>
-          <w:trHeight w:val="567"/>
+          <w:trHeight w:val="454"/>
         </w:trPr>
         <w:tc>
           <w:tcPr>
@@ -2586,7 +2492,7 @@
       </w:tr>
       <w:tr>
         <w:trPr>
-          <w:trHeight w:val="567"/>
+          <w:trHeight w:val="454"/>
         </w:trPr>
         <w:tc>
           <w:tcPr>
@@ -2660,14 +2566,7 @@
                 <w:rFonts w:ascii="Arial" w:hAnsi="Arial" w:cs="Arial"/>
                 <w:color w:val="FF0000"/>
               </w:rPr>
-              <w:t>6</w:t>
-            </w:r>
-            <w:r>
-              <w:rPr>
-                <w:rFonts w:ascii="Arial" w:hAnsi="Arial" w:cs="Arial"/>
-                <w:color w:val="FF0000"/>
-              </w:rPr>
-              <w:t>6</w:t>
+              <w:t>66</w:t>
             </w:r>
           </w:p>
         </w:tc>
@@ -2689,7 +2588,7 @@
       </w:tr>
       <w:tr>
         <w:trPr>
-          <w:trHeight w:val="567"/>
+          <w:trHeight w:val="454"/>
         </w:trPr>
         <w:tc>
           <w:tcPr>
@@ -2763,14 +2662,7 @@
                 <w:rFonts w:ascii="Arial" w:hAnsi="Arial" w:cs="Arial"/>
                 <w:color w:val="FF0000"/>
               </w:rPr>
-              <w:t>6</w:t>
-            </w:r>
-            <w:r>
-              <w:rPr>
-                <w:rFonts w:ascii="Arial" w:hAnsi="Arial" w:cs="Arial"/>
-                <w:color w:val="FF0000"/>
-              </w:rPr>
-              <w:t>7</w:t>
+              <w:t>67</w:t>
             </w:r>
           </w:p>
         </w:tc>
@@ -2792,7 +2684,7 @@
       </w:tr>
       <w:tr>
         <w:trPr>
-          <w:trHeight w:val="567"/>
+          <w:trHeight w:val="454"/>
         </w:trPr>
         <w:tc>
           <w:tcPr>
@@ -2988,7 +2880,7 @@
       </w:tblGrid>
       <w:tr>
         <w:trPr>
-          <w:trHeight w:val="567"/>
+          <w:trHeight w:val="454"/>
         </w:trPr>
         <w:tc>
           <w:tcPr>
@@ -3185,7 +3077,7 @@
       </w:tr>
       <w:tr>
         <w:trPr>
-          <w:trHeight w:val="567"/>
+          <w:trHeight w:val="454"/>
         </w:trPr>
         <w:tc>
           <w:tcPr>
@@ -3294,14 +3186,7 @@
                 <w:rFonts w:ascii="Arial" w:hAnsi="Arial" w:cs="Arial"/>
                 <w:color w:val="FF0000"/>
               </w:rPr>
-              <w:t>6</w:t>
-            </w:r>
-            <w:r>
-              <w:rPr>
-                <w:rFonts w:ascii="Arial" w:hAnsi="Arial" w:cs="Arial"/>
-                <w:color w:val="FF0000"/>
-              </w:rPr>
-              <w:t>7</w:t>
+              <w:t>67</w:t>
             </w:r>
           </w:p>
         </w:tc>
@@ -3323,7 +3208,7 @@
       </w:tr>
       <w:tr>
         <w:trPr>
-          <w:trHeight w:val="567"/>
+          <w:trHeight w:val="454"/>
         </w:trPr>
         <w:tc>
           <w:tcPr>
@@ -3454,7 +3339,7 @@
       </w:tr>
       <w:tr>
         <w:trPr>
-          <w:trHeight w:val="567"/>
+          <w:trHeight w:val="454"/>
         </w:trPr>
         <w:tc>
           <w:tcPr>
@@ -3523,8 +3408,6 @@
               </w:rPr>
               <w:t>210.10.10.65</w:t>
             </w:r>
-            <w:bookmarkStart w:id="0" w:name="_GoBack"/>
-            <w:bookmarkEnd w:id="0"/>
           </w:p>
         </w:tc>
         <w:tc>
@@ -3547,6 +3430,7 @@
     <w:p>
       <w:pPr>
         <w:spacing w:line="360" w:lineRule="auto"/>
+        <w:ind w:left="426"/>
         <w:jc w:val="both"/>
         <w:rPr>
           <w:rFonts w:ascii="Arial" w:hAnsi="Arial" w:cs="Arial"/>
@@ -3555,31 +3439,13 @@
     </w:p>
     <w:p>
       <w:pPr>
-        <w:spacing w:line="360" w:lineRule="auto"/>
+        <w:spacing w:line="300" w:lineRule="exact"/>
+        <w:ind w:left="425"/>
         <w:jc w:val="both"/>
         <w:rPr>
           <w:rFonts w:ascii="Arial" w:hAnsi="Arial" w:cs="Arial"/>
         </w:rPr>
       </w:pPr>
-    </w:p>
-    <w:p>
-      <w:pPr>
-        <w:spacing w:line="360" w:lineRule="auto"/>
-        <w:jc w:val="both"/>
-        <w:rPr>
-          <w:rFonts w:ascii="Arial" w:hAnsi="Arial" w:cs="Arial"/>
-        </w:rPr>
-      </w:pPr>
-    </w:p>
-    <w:p>
-      <w:pPr>
-        <w:spacing w:line="360" w:lineRule="auto"/>
-        <w:ind w:left="426"/>
-        <w:jc w:val="both"/>
-        <w:rPr>
-          <w:rFonts w:ascii="Arial" w:hAnsi="Arial" w:cs="Arial"/>
-        </w:rPr>
-      </w:pPr>
       <w:r>
         <w:rPr>
           <w:rFonts w:ascii="Arial" w:hAnsi="Arial" w:cs="Arial"/>
@@ -3632,17 +3498,16 @@
         <w:rPr>
           <w:rFonts w:ascii="Arial" w:hAnsi="Arial" w:cs="Arial"/>
         </w:rPr>
-        <w:t>red.</w:t>
-      </w:r>
-    </w:p>
-    <w:p>
-      <w:pPr>
-        <w:spacing w:line="360" w:lineRule="auto"/>
-        <w:jc w:val="both"/>
-        <w:rPr>
-          <w:rFonts w:ascii="Arial" w:hAnsi="Arial" w:cs="Arial"/>
-        </w:rPr>
-      </w:pPr>
+        <w:t>red</w:t>
+      </w:r>
+      <w:r>
+        <w:rPr>
+          <w:rFonts w:ascii="Arial" w:hAnsi="Arial" w:cs="Arial"/>
+        </w:rPr>
+        <w:t>.</w:t>
+      </w:r>
+      <w:bookmarkStart w:id="0" w:name="_GoBack"/>
+      <w:bookmarkEnd w:id="0"/>
     </w:p>
     <w:sectPr>
       <w:pgSz w:w="12242" w:h="15842" w:code="1"/>

--- a/Calendario2021/Ejercicios/Ejercicio3_RuteoDinamico.docx
+++ b/Calendario2021/Ejercicios/Ejercicio3_RuteoDinamico.docx
@@ -1,6 +1,6 @@
 
 <file path=word/document.xml><?xml version="1.0" encoding="utf-8"?>
-<w:document xmlns:wpc="http://schemas.microsoft.com/office/word/2010/wordprocessingCanvas" xmlns:cx="http://schemas.microsoft.com/office/drawing/2014/chartex" xmlns:cx1="http://schemas.microsoft.com/office/drawing/2015/9/8/chartex" xmlns:cx2="http://schemas.microsoft.com/office/drawing/2015/10/21/chartex" xmlns:cx3="http://schemas.microsoft.com/office/drawing/2016/5/9/chartex" xmlns:cx4="http://schemas.microsoft.com/office/drawing/2016/5/10/chartex" xmlns:cx5="http://schemas.microsoft.com/office/drawing/2016/5/11/chartex" xmlns:cx6="http://schemas.microsoft.com/office/drawing/2016/5/12/chartex" xmlns:cx7="http://schemas.microsoft.com/office/drawing/2016/5/13/chartex" xmlns:cx8="http://schemas.microsoft.com/office/drawing/2016/5/14/chartex" xmlns:mc="http://schemas.openxmlformats.org/markup-compatibility/2006" xmlns:aink="http://schemas.microsoft.com/office/drawing/2016/ink" xmlns:am3d="http://schemas.microsoft.com/office/drawing/2017/model3d" xmlns:o="urn:schemas-microsoft-com:office:office" xmlns:r="http://schemas.openxmlformats.org/officeDocument/2006/relationships" xmlns:m="http://schemas.openxmlformats.org/officeDocument/2006/math" xmlns:v="urn:schemas-microsoft-com:vml" xmlns:wp14="http://schemas.microsoft.com/office/word/2010/wordprocessingDrawing" xmlns:wp="http://schemas.openxmlformats.org/drawingml/2006/wordprocessingDrawing" xmlns:w10="urn:schemas-microsoft-com:office:word" xmlns:w="http://schemas.openxmlformats.org/wordprocessingml/2006/main" xmlns:w14="http://schemas.microsoft.com/office/word/2010/wordml" xmlns:w15="http://schemas.microsoft.com/office/word/2012/wordml" xmlns:w16cid="http://schemas.microsoft.com/office/word/2016/wordml/cid" xmlns:w16se="http://schemas.microsoft.com/office/word/2015/wordml/symex" xmlns:wpg="http://schemas.microsoft.com/office/word/2010/wordprocessingGroup" xmlns:wpi="http://schemas.microsoft.com/office/word/2010/wordprocessingInk" xmlns:wne="http://schemas.microsoft.com/office/word/2006/wordml" xmlns:wps="http://schemas.microsoft.com/office/word/2010/wordprocessingShape" mc:Ignorable="w14 w15 w16se w16cid wp14">
+<w:document xmlns:wpc="http://schemas.microsoft.com/office/word/2010/wordprocessingCanvas" xmlns:cx="http://schemas.microsoft.com/office/drawing/2014/chartex" xmlns:cx1="http://schemas.microsoft.com/office/drawing/2015/9/8/chartex" xmlns:cx2="http://schemas.microsoft.com/office/drawing/2015/10/21/chartex" xmlns:cx3="http://schemas.microsoft.com/office/drawing/2016/5/9/chartex" xmlns:cx4="http://schemas.microsoft.com/office/drawing/2016/5/10/chartex" xmlns:cx5="http://schemas.microsoft.com/office/drawing/2016/5/11/chartex" xmlns:cx6="http://schemas.microsoft.com/office/drawing/2016/5/12/chartex" xmlns:cx7="http://schemas.microsoft.com/office/drawing/2016/5/13/chartex" xmlns:cx8="http://schemas.microsoft.com/office/drawing/2016/5/14/chartex" xmlns:mc="http://schemas.openxmlformats.org/markup-compatibility/2006" xmlns:aink="http://schemas.microsoft.com/office/drawing/2016/ink" xmlns:am3d="http://schemas.microsoft.com/office/drawing/2017/model3d" xmlns:o="urn:schemas-microsoft-com:office:office" xmlns:r="http://schemas.openxmlformats.org/officeDocument/2006/relationships" xmlns:m="http://schemas.openxmlformats.org/officeDocument/2006/math" xmlns:v="urn:schemas-microsoft-com:vml" xmlns:wp14="http://schemas.microsoft.com/office/word/2010/wordprocessingDrawing" xmlns:wp="http://schemas.openxmlformats.org/drawingml/2006/wordprocessingDrawing" xmlns:w10="urn:schemas-microsoft-com:office:word" xmlns:w="http://schemas.openxmlformats.org/wordprocessingml/2006/main" xmlns:w14="http://schemas.microsoft.com/office/word/2010/wordml" xmlns:w15="http://schemas.microsoft.com/office/word/2012/wordml" xmlns:w16cex="http://schemas.microsoft.com/office/word/2018/wordml/cex" xmlns:w16cid="http://schemas.microsoft.com/office/word/2016/wordml/cid" xmlns:w16="http://schemas.microsoft.com/office/word/2018/wordml" xmlns:w16se="http://schemas.microsoft.com/office/word/2015/wordml/symex" xmlns:wpg="http://schemas.microsoft.com/office/word/2010/wordprocessingGroup" xmlns:wpi="http://schemas.microsoft.com/office/word/2010/wordprocessingInk" xmlns:wne="http://schemas.microsoft.com/office/word/2006/wordml" xmlns:wps="http://schemas.microsoft.com/office/word/2010/wordprocessingShape" mc:Ignorable="w14 w15 w16se w16cid w16 w16cex wp14">
   <w:body>
     <w:p>
       <w:pPr>
@@ -16,7 +16,7 @@
         <mc:AlternateContent>
           <mc:Choice Requires="wps">
             <w:drawing>
-              <wp:anchor distT="0" distB="0" distL="114300" distR="114300" simplePos="0" relativeHeight="251658240" behindDoc="1" locked="0" layoutInCell="1" allowOverlap="1">
+              <wp:anchor distT="0" distB="0" distL="114300" distR="114300" simplePos="0" relativeHeight="251658240" behindDoc="1" locked="0" layoutInCell="1" allowOverlap="1" wp14:anchorId="43CA4FA2" wp14:editId="435DE347">
                 <wp:simplePos x="0" y="0"/>
                 <wp:positionH relativeFrom="column">
                   <wp:posOffset>-572770</wp:posOffset>
@@ -73,7 +73,7 @@
                                 <w:lang w:val="es-MX" w:eastAsia="es-MX"/>
                               </w:rPr>
                               <w:drawing>
-                                <wp:inline distT="0" distB="0" distL="0" distR="0">
+                                <wp:inline distT="0" distB="0" distL="0" distR="0" wp14:anchorId="1FE089B8" wp14:editId="0410093A">
                                   <wp:extent cx="2133600" cy="885825"/>
                                   <wp:effectExtent l="0" t="0" r="0" b="9525"/>
                                   <wp:docPr id="2" name="Imagen 2" descr="tec"/>
@@ -420,36 +420,8 @@
           <w:rFonts w:ascii="Arial" w:hAnsi="Arial" w:cs="Arial"/>
           <w:color w:val="000000"/>
         </w:rPr>
-        <w:t> </w:t>
-      </w:r>
-      <w:proofErr w:type="spellStart"/>
-      <w:r>
-        <w:rPr>
-          <w:rStyle w:val="Textoennegrita"/>
-          <w:rFonts w:ascii="Arial" w:hAnsi="Arial" w:cs="Arial"/>
-          <w:color w:val="000000"/>
-        </w:rPr>
-        <w:t>Networking</w:t>
-      </w:r>
-      <w:proofErr w:type="spellEnd"/>
-      <w:r>
-        <w:rPr>
-          <w:rStyle w:val="Textoennegrita"/>
-          <w:rFonts w:ascii="Arial" w:hAnsi="Arial" w:cs="Arial"/>
-          <w:color w:val="000000"/>
-        </w:rPr>
-        <w:t xml:space="preserve"> </w:t>
-      </w:r>
-      <w:proofErr w:type="spellStart"/>
-      <w:r>
-        <w:rPr>
-          <w:rStyle w:val="Textoennegrita"/>
-          <w:rFonts w:ascii="Arial" w:hAnsi="Arial" w:cs="Arial"/>
-          <w:color w:val="000000"/>
-        </w:rPr>
-        <w:t>Consulting</w:t>
-      </w:r>
-      <w:proofErr w:type="spellEnd"/>
+        <w:t> Networking Consulting</w:t>
+      </w:r>
       <w:r>
         <w:rPr>
           <w:rStyle w:val="Textoennegrita"/>
@@ -708,7 +680,7 @@
         <mc:AlternateContent>
           <mc:Choice Requires="wps">
             <w:drawing>
-              <wp:anchor distT="45720" distB="45720" distL="114300" distR="114300" simplePos="0" relativeHeight="251666432" behindDoc="0" locked="0" layoutInCell="1" allowOverlap="1">
+              <wp:anchor distT="45720" distB="45720" distL="114300" distR="114300" simplePos="0" relativeHeight="251666432" behindDoc="0" locked="0" layoutInCell="1" allowOverlap="1" wp14:anchorId="03E4E414" wp14:editId="7F0E791A">
                 <wp:simplePos x="0" y="0"/>
                 <wp:positionH relativeFrom="margin">
                   <wp:posOffset>-27838</wp:posOffset>
@@ -757,7 +729,7 @@
                                 <w:noProof/>
                               </w:rPr>
                               <w:drawing>
-                                <wp:inline distT="0" distB="0" distL="0" distR="0">
+                                <wp:inline distT="0" distB="0" distL="0" distR="0" wp14:anchorId="763E9E14" wp14:editId="5B436551">
                                   <wp:extent cx="6673645" cy="4025931"/>
                                   <wp:effectExtent l="0" t="0" r="0" b="0"/>
                                   <wp:docPr id="11" name="Imagen 11" descr="Diagrama&#10;&#10;Descripción generada automáticamente"/>
@@ -1004,7 +976,7 @@
           <w:color w:val="000000"/>
         </w:rPr>
         <w:drawing>
-          <wp:inline distT="0" distB="0" distL="0" distR="0">
+          <wp:inline distT="0" distB="0" distL="0" distR="0" wp14:anchorId="6948D03B" wp14:editId="296955F4">
             <wp:extent cx="154940" cy="154940"/>
             <wp:effectExtent l="0" t="0" r="0" b="0"/>
             <wp:docPr id="3" name="Imagen 3" descr="Vista previa del documento">
@@ -1122,7 +1094,27 @@
           <w:sz w:val="24"/>
           <w:szCs w:val="24"/>
         </w:rPr>
-        <w:t>Completa4 tabla de direccionamiento</w:t>
+        <w:t>Completa</w:t>
+      </w:r>
+      <w:r>
+        <w:rPr>
+          <w:rFonts w:ascii="Arial" w:hAnsi="Arial" w:cs="Arial"/>
+          <w:b/>
+          <w:bCs/>
+          <w:sz w:val="24"/>
+          <w:szCs w:val="24"/>
+        </w:rPr>
+        <w:t xml:space="preserve"> la</w:t>
+      </w:r>
+      <w:r>
+        <w:rPr>
+          <w:rFonts w:ascii="Arial" w:hAnsi="Arial" w:cs="Arial"/>
+          <w:b/>
+          <w:bCs/>
+          <w:sz w:val="24"/>
+          <w:szCs w:val="24"/>
+        </w:rPr>
+        <w:t xml:space="preserve"> tabla de direccionamiento</w:t>
       </w:r>
     </w:p>
     <w:tbl>
@@ -1176,7 +1168,6 @@
                 <w:szCs w:val="20"/>
               </w:rPr>
             </w:pPr>
-            <w:proofErr w:type="spellStart"/>
             <w:r>
               <w:rPr>
                 <w:rStyle w:val="Textoennegrita"/>
@@ -1187,7 +1178,6 @@
               </w:rPr>
               <w:t>Router</w:t>
             </w:r>
-            <w:proofErr w:type="spellEnd"/>
           </w:p>
         </w:tc>
         <w:tc>
@@ -1589,20 +1579,8 @@
                 <w:sz w:val="20"/>
                 <w:szCs w:val="20"/>
               </w:rPr>
-              <w:t> </w:t>
-            </w:r>
-            <w:proofErr w:type="spellStart"/>
-            <w:r>
-              <w:rPr>
-                <w:rStyle w:val="Textoennegrita"/>
-                <w:rFonts w:ascii="Arial" w:hAnsi="Arial" w:cs="Arial"/>
-                <w:color w:val="000000"/>
-                <w:sz w:val="20"/>
-                <w:szCs w:val="20"/>
-              </w:rPr>
-              <w:t>RFrontera</w:t>
-            </w:r>
-            <w:proofErr w:type="spellEnd"/>
+              <w:t> RFrontera</w:t>
+            </w:r>
           </w:p>
         </w:tc>
         <w:tc>
@@ -2170,6 +2148,7 @@
           <w:rFonts w:ascii="Arial" w:hAnsi="Arial" w:cs="Arial"/>
         </w:rPr>
       </w:pPr>
+      <w:bookmarkStart w:id="0" w:name="_Hlk62115599"/>
       <w:r>
         <w:rPr>
           <w:rFonts w:ascii="Arial" w:hAnsi="Arial" w:cs="Arial"/>
@@ -2217,6 +2196,7 @@
         <w:t>Si los pings son exitosos, tu configuración  está correcta.</w:t>
       </w:r>
     </w:p>
+    <w:bookmarkEnd w:id="0"/>
     <w:p>
       <w:pPr>
         <w:spacing w:line="360" w:lineRule="auto"/>
@@ -2244,6 +2224,7 @@
           <w:bCs/>
         </w:rPr>
       </w:pPr>
+      <w:bookmarkStart w:id="1" w:name="_Hlk62116214"/>
       <w:r>
         <w:rPr>
           <w:rFonts w:ascii="Helvetica" w:hAnsi="Helvetica" w:cs="Helvetica"/>
@@ -3506,8 +3487,7 @@
         </w:rPr>
         <w:t>.</w:t>
       </w:r>
-      <w:bookmarkStart w:id="0" w:name="_GoBack"/>
-      <w:bookmarkEnd w:id="0"/>
+      <w:bookmarkEnd w:id="1"/>
     </w:p>
     <w:sectPr>
       <w:pgSz w:w="12242" w:h="15842" w:code="1"/>
@@ -3520,7 +3500,7 @@
 </file>
 
 <file path=word/numbering.xml><?xml version="1.0" encoding="utf-8"?>
-<w:numbering xmlns:wpc="http://schemas.microsoft.com/office/word/2010/wordprocessingCanvas" xmlns:cx="http://schemas.microsoft.com/office/drawing/2014/chartex" xmlns:cx1="http://schemas.microsoft.com/office/drawing/2015/9/8/chartex" xmlns:cx2="http://schemas.microsoft.com/office/drawing/2015/10/21/chartex" xmlns:cx3="http://schemas.microsoft.com/office/drawing/2016/5/9/chartex" xmlns:cx4="http://schemas.microsoft.com/office/drawing/2016/5/10/chartex" xmlns:cx5="http://schemas.microsoft.com/office/drawing/2016/5/11/chartex" xmlns:cx6="http://schemas.microsoft.com/office/drawing/2016/5/12/chartex" xmlns:cx7="http://schemas.microsoft.com/office/drawing/2016/5/13/chartex" xmlns:cx8="http://schemas.microsoft.com/office/drawing/2016/5/14/chartex" xmlns:mc="http://schemas.openxmlformats.org/markup-compatibility/2006" xmlns:aink="http://schemas.microsoft.com/office/drawing/2016/ink" xmlns:am3d="http://schemas.microsoft.com/office/drawing/2017/model3d" xmlns:o="urn:schemas-microsoft-com:office:office" xmlns:r="http://schemas.openxmlformats.org/officeDocument/2006/relationships" xmlns:m="http://schemas.openxmlformats.org/officeDocument/2006/math" xmlns:v="urn:schemas-microsoft-com:vml" xmlns:wp14="http://schemas.microsoft.com/office/word/2010/wordprocessingDrawing" xmlns:wp="http://schemas.openxmlformats.org/drawingml/2006/wordprocessingDrawing" xmlns:w10="urn:schemas-microsoft-com:office:word" xmlns:w="http://schemas.openxmlformats.org/wordprocessingml/2006/main" xmlns:w14="http://schemas.microsoft.com/office/word/2010/wordml" xmlns:w15="http://schemas.microsoft.com/office/word/2012/wordml" xmlns:w16cid="http://schemas.microsoft.com/office/word/2016/wordml/cid" xmlns:w16se="http://schemas.microsoft.com/office/word/2015/wordml/symex" xmlns:wpg="http://schemas.microsoft.com/office/word/2010/wordprocessingGroup" xmlns:wpi="http://schemas.microsoft.com/office/word/2010/wordprocessingInk" xmlns:wne="http://schemas.microsoft.com/office/word/2006/wordml" xmlns:wps="http://schemas.microsoft.com/office/word/2010/wordprocessingShape" mc:Ignorable="w14 w15 w16se w16cid wp14">
+<w:numbering xmlns:wpc="http://schemas.microsoft.com/office/word/2010/wordprocessingCanvas" xmlns:cx="http://schemas.microsoft.com/office/drawing/2014/chartex" xmlns:cx1="http://schemas.microsoft.com/office/drawing/2015/9/8/chartex" xmlns:cx2="http://schemas.microsoft.com/office/drawing/2015/10/21/chartex" xmlns:cx3="http://schemas.microsoft.com/office/drawing/2016/5/9/chartex" xmlns:cx4="http://schemas.microsoft.com/office/drawing/2016/5/10/chartex" xmlns:cx5="http://schemas.microsoft.com/office/drawing/2016/5/11/chartex" xmlns:cx6="http://schemas.microsoft.com/office/drawing/2016/5/12/chartex" xmlns:cx7="http://schemas.microsoft.com/office/drawing/2016/5/13/chartex" xmlns:cx8="http://schemas.microsoft.com/office/drawing/2016/5/14/chartex" xmlns:mc="http://schemas.openxmlformats.org/markup-compatibility/2006" xmlns:aink="http://schemas.microsoft.com/office/drawing/2016/ink" xmlns:am3d="http://schemas.microsoft.com/office/drawing/2017/model3d" xmlns:o="urn:schemas-microsoft-com:office:office" xmlns:r="http://schemas.openxmlformats.org/officeDocument/2006/relationships" xmlns:m="http://schemas.openxmlformats.org/officeDocument/2006/math" xmlns:v="urn:schemas-microsoft-com:vml" xmlns:wp14="http://schemas.microsoft.com/office/word/2010/wordprocessingDrawing" xmlns:wp="http://schemas.openxmlformats.org/drawingml/2006/wordprocessingDrawing" xmlns:w10="urn:schemas-microsoft-com:office:word" xmlns:w="http://schemas.openxmlformats.org/wordprocessingml/2006/main" xmlns:w14="http://schemas.microsoft.com/office/word/2010/wordml" xmlns:w15="http://schemas.microsoft.com/office/word/2012/wordml" xmlns:w16cex="http://schemas.microsoft.com/office/word/2018/wordml/cex" xmlns:w16cid="http://schemas.microsoft.com/office/word/2016/wordml/cid" xmlns:w16="http://schemas.microsoft.com/office/word/2018/wordml" xmlns:w16se="http://schemas.microsoft.com/office/word/2015/wordml/symex" xmlns:wpg="http://schemas.microsoft.com/office/word/2010/wordprocessingGroup" xmlns:wpi="http://schemas.microsoft.com/office/word/2010/wordprocessingInk" xmlns:wne="http://schemas.microsoft.com/office/word/2006/wordml" xmlns:wps="http://schemas.microsoft.com/office/word/2010/wordprocessingShape" mc:Ignorable="w14 w15 w16se w16cid w16 w16cex wp14">
   <w:abstractNum w:abstractNumId="0" w15:restartNumberingAfterBreak="0">
     <w:nsid w:val="0AD70688"/>
     <w:multiLevelType w:val="hybridMultilevel"/>
@@ -4812,7 +4792,7 @@
 </file>
 
 <file path=word/styles.xml><?xml version="1.0" encoding="utf-8"?>
-<w:styles xmlns:mc="http://schemas.openxmlformats.org/markup-compatibility/2006" xmlns:r="http://schemas.openxmlformats.org/officeDocument/2006/relationships" xmlns:w="http://schemas.openxmlformats.org/wordprocessingml/2006/main" xmlns:w14="http://schemas.microsoft.com/office/word/2010/wordml" xmlns:w15="http://schemas.microsoft.com/office/word/2012/wordml" xmlns:w16cid="http://schemas.microsoft.com/office/word/2016/wordml/cid" xmlns:w16se="http://schemas.microsoft.com/office/word/2015/wordml/symex" mc:Ignorable="w14 w15 w16se w16cid">
+<w:styles xmlns:mc="http://schemas.openxmlformats.org/markup-compatibility/2006" xmlns:r="http://schemas.openxmlformats.org/officeDocument/2006/relationships" xmlns:w="http://schemas.openxmlformats.org/wordprocessingml/2006/main" xmlns:w14="http://schemas.microsoft.com/office/word/2010/wordml" xmlns:w15="http://schemas.microsoft.com/office/word/2012/wordml" xmlns:w16cex="http://schemas.microsoft.com/office/word/2018/wordml/cex" xmlns:w16cid="http://schemas.microsoft.com/office/word/2016/wordml/cid" xmlns:w16="http://schemas.microsoft.com/office/word/2018/wordml" xmlns:w16se="http://schemas.microsoft.com/office/word/2015/wordml/symex" mc:Ignorable="w14 w15 w16se w16cid w16 w16cex">
   <w:docDefaults>
     <w:rPrDefault>
       <w:rPr>
